--- a/문서/대본/대본_스테이지3.docx
+++ b/문서/대본/대본_스테이지3.docx
@@ -12,6 +12,7 @@
           <w:szCs w:val="40"/>
         </w:rPr>
       </w:pPr>
+      <w:bookmarkStart w:id="0" w:name="_GoBack"/>
       <w:r>
         <w:rPr>
           <w:rFonts w:hint="eastAsia"/>
@@ -20,14 +21,33 @@
           <w:sz w:val="32"/>
           <w:szCs w:val="40"/>
         </w:rPr>
-        <w:t>대본</w:t>
-      </w:r>
-    </w:p>
-    <w:p>
-      <w:pPr>
+        <w:t xml:space="preserve">스테이지 </w:t>
+      </w:r>
+      <w:r>
         <w:rPr>
           <w:b/>
           <w:bCs/>
+          <w:sz w:val="32"/>
+          <w:szCs w:val="40"/>
+        </w:rPr>
+        <w:t xml:space="preserve">3 </w:t>
+      </w:r>
+      <w:r>
+        <w:rPr>
+          <w:rFonts w:hint="eastAsia"/>
+          <w:b/>
+          <w:bCs/>
+          <w:sz w:val="32"/>
+          <w:szCs w:val="40"/>
+        </w:rPr>
+        <w:t>대본</w:t>
+      </w:r>
+    </w:p>
+    <w:p>
+      <w:pPr>
+        <w:rPr>
+          <w:b/>
+          <w:bCs/>
           <w:sz w:val="22"/>
           <w:szCs w:val="28"/>
         </w:rPr>
@@ -849,17 +869,7 @@
           <w:sz w:val="22"/>
           <w:szCs w:val="28"/>
         </w:rPr>
-        <w:t>을 빼앗겨</w:t>
-      </w:r>
-      <w:bookmarkStart w:id="0" w:name="_GoBack"/>
-      <w:bookmarkEnd w:id="0"/>
-      <w:r>
-        <w:rPr>
-          <w:rFonts w:hint="eastAsia"/>
-          <w:sz w:val="22"/>
-          <w:szCs w:val="28"/>
-        </w:rPr>
-        <w:t xml:space="preserve"> 버렸</w:t>
+        <w:t>을 빼앗겨 버렸</w:t>
       </w:r>
       <w:r>
         <w:rPr>
@@ -1173,6 +1183,7 @@
         </w:rPr>
         <w:t>그만큼 위험한 물건이 숨겨져 있을지 모르니 조심해서 가보자.</w:t>
       </w:r>
+      <w:bookmarkEnd w:id="0"/>
     </w:p>
     <w:sectPr>
       <w:pgSz w:w="11906" w:h="16838"/>
@@ -1252,7 +1263,7 @@
       </w:pPr>
     </w:pPrDefault>
   </w:docDefaults>
-  <w:latentStyles w:defLockedState="0" w:defUIPriority="99" w:defSemiHidden="0" w:defUnhideWhenUsed="0" w:defQFormat="0" w:count="375">
+  <w:latentStyles w:defLockedState="0" w:defUIPriority="99" w:defSemiHidden="0" w:defUnhideWhenUsed="0" w:defQFormat="0" w:count="377">
     <w:lsdException w:name="Normal" w:uiPriority="0" w:qFormat="1"/>
     <w:lsdException w:name="heading 1" w:uiPriority="9" w:qFormat="1"/>
     <w:lsdException w:name="heading 2" w:semiHidden="1" w:uiPriority="9" w:unhideWhenUsed="1" w:qFormat="1"/>
@@ -1358,7 +1369,6 @@
     <w:lsdException w:name="HTML Sample" w:semiHidden="1" w:unhideWhenUsed="1"/>
     <w:lsdException w:name="HTML Typewriter" w:semiHidden="1" w:unhideWhenUsed="1"/>
     <w:lsdException w:name="HTML Variable" w:semiHidden="1" w:unhideWhenUsed="1"/>
-    <w:lsdException w:name="Normal Table" w:semiHidden="1" w:unhideWhenUsed="1"/>
     <w:lsdException w:name="annotation subject" w:semiHidden="1" w:unhideWhenUsed="1"/>
     <w:lsdException w:name="No List" w:semiHidden="1" w:unhideWhenUsed="1"/>
     <w:lsdException w:name="Outline List 1" w:semiHidden="1" w:unhideWhenUsed="1"/>
@@ -1404,11 +1414,9 @@
     <w:lsdException w:name="Table Subtle 1" w:semiHidden="1" w:unhideWhenUsed="1"/>
     <w:lsdException w:name="Table Subtle 2" w:semiHidden="1" w:unhideWhenUsed="1"/>
     <w:lsdException w:name="Table Web 1" w:semiHidden="1" w:unhideWhenUsed="1"/>
-    <w:lsdException w:name="Table Web 2" w:semiHidden="1" w:unhideWhenUsed="1"/>
     <w:lsdException w:name="Table Web 3" w:semiHidden="1" w:unhideWhenUsed="1"/>
     <w:lsdException w:name="Balloon Text" w:semiHidden="1" w:unhideWhenUsed="1"/>
     <w:lsdException w:name="Table Grid" w:uiPriority="39"/>
-    <w:lsdException w:name="Table Theme" w:semiHidden="1" w:unhideWhenUsed="1"/>
     <w:lsdException w:name="Placeholder Text" w:semiHidden="1"/>
     <w:lsdException w:name="No Spacing" w:uiPriority="1" w:qFormat="1"/>
     <w:lsdException w:name="Light Shading" w:uiPriority="60"/>
@@ -1628,6 +1636,8 @@
     <w:lsdException w:name="Smart Hyperlink" w:semiHidden="1" w:unhideWhenUsed="1"/>
     <w:lsdException w:name="Hashtag" w:semiHidden="1" w:unhideWhenUsed="1"/>
     <w:lsdException w:name="Unresolved Mention" w:semiHidden="1" w:unhideWhenUsed="1"/>
+    <w:lsdException w:name="Smart Link" w:semiHidden="1" w:unhideWhenUsed="1"/>
+    <w:lsdException w:name="Smart Link Error" w:semiHidden="1" w:unhideWhenUsed="1"/>
   </w:latentStyles>
   <w:style w:type="paragraph" w:default="1" w:styleId="a">
     <w:name w:val="Normal"/>
